--- a/LitonBarman_Resume.docx
+++ b/LitonBarman_Resume.docx
@@ -302,7 +302,7 @@
           <w:szCs w:val="20"/>
           <w:rtl w:val="0"/>
         </w:rPr>
-        <w:t xml:space="preserve">Class IX (Senior Secondary);  Board : CBSE; </w:t>
+        <w:t xml:space="preserve">Class XII (Senior Secondary);  Board : CBSE; </w:t>
       </w:r>
       <w:r>
         <w:rPr>
@@ -336,7 +336,7 @@
           <w:szCs w:val="20"/>
           <w:rtl w:val="0"/>
         </w:rPr>
-        <w:t xml:space="preserve">79%                                                         </w:t>
+        <w:t xml:space="preserve">79%                                                        </w:t>
       </w:r>
       <w:r>
         <w:rPr>
@@ -871,7 +871,7 @@
           <w:szCs w:val="20"/>
           <w:rtl w:val="0"/>
         </w:rPr>
-        <w:t xml:space="preserve">Projects</w:t>
+        <w:t xml:space="preserve">Personal Projects</w:t>
       </w:r>
     </w:p>
     <w:p>
@@ -923,22 +923,7 @@
           <w:b w:val="1"/>
           <w:rtl w:val="0"/>
         </w:rPr>
-        <w:t xml:space="preserve">       </w:t>
-      </w:r>
-      <w:r>
-        <w:rPr>
-          <w:sz w:val="20"/>
-          <w:szCs w:val="20"/>
-          <w:rtl w:val="0"/>
-        </w:rPr>
-        <w:t xml:space="preserve">(Personal)</w:t>
-      </w:r>
-      <w:r>
-        <w:rPr>
-          <w:b w:val="1"/>
-          <w:rtl w:val="0"/>
-        </w:rPr>
-        <w:t xml:space="preserve">                                                                                            </w:t>
+        <w:t xml:space="preserve">                                                                                                                  </w:t>
       </w:r>
       <w:r>
         <w:rPr>
@@ -1059,7 +1044,7 @@
           <w:szCs w:val="20"/>
           <w:rtl w:val="0"/>
         </w:rPr>
-        <w:t xml:space="preserve">        (Personal)                                                                             </w:t>
+        <w:t xml:space="preserve">                                                                                                     </w:t>
       </w:r>
       <w:r>
         <w:rPr>
@@ -1233,7 +1218,7 @@
           <w:szCs w:val="20"/>
           <w:rtl w:val="0"/>
         </w:rPr>
-        <w:t xml:space="preserve">         (Personal)                                                                              </w:t>
+        <w:t xml:space="preserve">                                                                                                       </w:t>
       </w:r>
       <w:r>
         <w:rPr>
@@ -1355,7 +1340,7 @@
           <w:szCs w:val="20"/>
           <w:rtl w:val="0"/>
         </w:rPr>
-        <w:t xml:space="preserve">Flexible design with the ability to combine with other system like Physics Engine.</w:t>
+        <w:t xml:space="preserve">Flexible design with the ability to combine with other systems like Physics Engine.</w:t>
       </w:r>
     </w:p>
     <w:p>
@@ -1407,7 +1392,7 @@
           <w:szCs w:val="20"/>
           <w:rtl w:val="0"/>
         </w:rPr>
-        <w:t xml:space="preserve">(Personal)                                                                                             </w:t>
+        <w:t xml:space="preserve">                                                                                                             </w:t>
       </w:r>
       <w:r>
         <w:rPr>
@@ -1483,7 +1468,7 @@
           <w:szCs w:val="20"/>
           <w:rtl w:val="0"/>
         </w:rPr>
-        <w:t xml:space="preserve">It setup the Global Descriptor Table (GDT) and system stack register BP (base pointer) &amp; SP (stack pointer) and created the environment for C / C++ development..</w:t>
+        <w:t xml:space="preserve">It set up the Global Descriptor Table (GDT) and system stack register BP (base pointer) &amp; SP (stack pointer) and creates the environment for C / C++ development..</w:t>
       </w:r>
     </w:p>
     <w:p>

--- a/LitonBarman_Resume.docx
+++ b/LitonBarman_Resume.docx
@@ -997,7 +997,7 @@
           <w:szCs w:val="20"/>
           <w:rtl w:val="0"/>
         </w:rPr>
-        <w:t xml:space="preserve">API less, frontend handled my Javascript, HTML, CSS, and backend handled by PHP, MySQL.</w:t>
+        <w:t xml:space="preserve">API less, frontend handled by Javascript, HTML, CSS, and backend handled by PHP, MySQL.</w:t>
       </w:r>
     </w:p>
     <w:p>

--- a/LitonBarman_Resume.docx
+++ b/LitonBarman_Resume.docx
@@ -1445,7 +1445,7 @@
           <w:szCs w:val="20"/>
           <w:rtl w:val="0"/>
         </w:rPr>
-        <w:t xml:space="preserve">Perfect for tweaking with low level OS / Kernel development and system(hardware peripheral) with level higher system programming language such as C or C++.</w:t>
+        <w:t xml:space="preserve">Perfect for tweaking with low level OS / Kernel development and system(hardware peripheral) with higher level system programming language such as C or C++.</w:t>
       </w:r>
     </w:p>
     <w:p>

--- a/LitonBarman_Resume.docx
+++ b/LitonBarman_Resume.docx
@@ -147,7 +147,7 @@
             <w:szCs w:val="14"/>
             <w:rtl w:val="0"/>
           </w:rPr>
-          <w:t xml:space="preserve">www.linkedin.com/in.litonbarman</w:t>
+          <w:t xml:space="preserve">www.linkedin.com/in/litonbarman</w:t>
         </w:r>
       </w:hyperlink>
       <w:r>
@@ -656,7 +656,7 @@
     <w:p>
       <w:pPr>
         <w:pageBreakBefore w:val="0"/>
-        <w:spacing w:line="360" w:lineRule="auto"/>
+        <w:spacing w:line="276" w:lineRule="auto"/>
         <w:rPr>
           <w:rFonts w:ascii="Arial" w:cs="Arial" w:eastAsia="Arial" w:hAnsi="Arial"/>
           <w:b w:val="1"/>
@@ -681,9 +681,6 @@
     <w:p>
       <w:pPr>
         <w:pageBreakBefore w:val="0"/>
-        <w:pBdr>
-          <w:bottom w:color="000000" w:space="1" w:sz="4" w:val="single"/>
-        </w:pBdr>
         <w:spacing w:line="276" w:lineRule="auto"/>
         <w:rPr>
           <w:rFonts w:ascii="Arial" w:cs="Arial" w:eastAsia="Arial" w:hAnsi="Arial"/>
@@ -1075,7 +1072,7 @@
         <w:tab/>
         <w:t xml:space="preserve">                       </w:t>
         <w:tab/>
-        <w:t xml:space="preserve">                                                         Nov 21 - Jan 22</w:t>
+        <w:t xml:space="preserve">                                                          Nov 21 - Jan 22</w:t>
       </w:r>
     </w:p>
     <w:p>
@@ -1511,7 +1508,7 @@
         <w:tab/>
         <w:tab/>
         <w:tab/>
-        <w:t xml:space="preserve">      Oct 19 - Oct 19</w:t>
+        <w:t xml:space="preserve">       Oct 19 - Oct 19</w:t>
       </w:r>
     </w:p>
     <w:p>

--- a/LitonBarman_Resume.docx
+++ b/LitonBarman_Resume.docx
@@ -215,21 +215,6 @@
         <w:spacing w:after="0" w:before="0" w:line="240" w:lineRule="auto"/>
         <w:rPr>
           <w:rFonts w:ascii="Arial" w:cs="Arial" w:eastAsia="Arial" w:hAnsi="Arial"/>
-          <w:b w:val="1"/>
-        </w:rPr>
-      </w:pPr>
-      <w:r>
-        <w:rPr>
-          <w:rtl w:val="0"/>
-        </w:rPr>
-      </w:r>
-    </w:p>
-    <w:p>
-      <w:pPr>
-        <w:pageBreakBefore w:val="0"/>
-        <w:spacing w:after="0" w:before="0" w:line="240" w:lineRule="auto"/>
-        <w:rPr>
-          <w:rFonts w:ascii="Arial" w:cs="Arial" w:eastAsia="Arial" w:hAnsi="Arial"/>
           <w:color w:val="333333"/>
         </w:rPr>
       </w:pPr>
@@ -681,6 +666,9 @@
     <w:p>
       <w:pPr>
         <w:pageBreakBefore w:val="0"/>
+        <w:pBdr>
+          <w:bottom w:color="000000" w:space="1" w:sz="4" w:val="single"/>
+        </w:pBdr>
         <w:spacing w:line="276" w:lineRule="auto"/>
         <w:rPr>
           <w:rFonts w:ascii="Arial" w:cs="Arial" w:eastAsia="Arial" w:hAnsi="Arial"/>
@@ -756,49 +744,76 @@
         <w:spacing w:line="276" w:lineRule="auto"/>
         <w:rPr>
           <w:rFonts w:ascii="Arial" w:cs="Arial" w:eastAsia="Arial" w:hAnsi="Arial"/>
+          <w:b w:val="1"/>
+        </w:rPr>
+      </w:pPr>
+      <w:r>
+        <w:rPr>
+          <w:rFonts w:ascii="Arial" w:cs="Arial" w:eastAsia="Arial" w:hAnsi="Arial"/>
+          <w:b w:val="1"/>
+          <w:rtl w:val="0"/>
+        </w:rPr>
+        <w:t xml:space="preserve"> Rise Retail &amp; Payment Solutions Pvt. Ltd </w:t>
+      </w:r>
+      <w:r>
+        <w:rPr>
+          <w:rFonts w:ascii="Arial" w:cs="Arial" w:eastAsia="Arial" w:hAnsi="Arial"/>
+          <w:rtl w:val="0"/>
+        </w:rPr>
+        <w:t xml:space="preserve">|</w:t>
+      </w:r>
+      <w:r>
+        <w:rPr>
+          <w:rFonts w:ascii="Arial" w:cs="Arial" w:eastAsia="Arial" w:hAnsi="Arial"/>
+          <w:b w:val="1"/>
+          <w:rtl w:val="0"/>
+        </w:rPr>
+        <w:t xml:space="preserve"> </w:t>
+      </w:r>
+      <w:r>
+        <w:rPr>
+          <w:rFonts w:ascii="Arial" w:cs="Arial" w:eastAsia="Arial" w:hAnsi="Arial"/>
+          <w:rtl w:val="0"/>
+        </w:rPr>
+        <w:t xml:space="preserve">Backend Web Developer Intern | remote</w:t>
+      </w:r>
+      <w:r>
+        <w:rPr>
+          <w:rFonts w:ascii="Arial" w:cs="Arial" w:eastAsia="Arial" w:hAnsi="Arial"/>
+          <w:b w:val="1"/>
+          <w:rtl w:val="0"/>
+        </w:rPr>
+        <w:t xml:space="preserve"> </w:t>
+      </w:r>
+      <w:r>
+        <w:rPr>
+          <w:rFonts w:ascii="Arial" w:cs="Arial" w:eastAsia="Arial" w:hAnsi="Arial"/>
+          <w:b w:val="1"/>
+          <w:rtl w:val="0"/>
+        </w:rPr>
+        <w:t xml:space="preserve">             </w:t>
+        <w:tab/>
+        <w:tab/>
+        <w:t xml:space="preserve">      Feb 22 - Mar 22</w:t>
+      </w:r>
+    </w:p>
+    <w:p>
+      <w:pPr>
+        <w:spacing w:line="276" w:lineRule="auto"/>
+        <w:rPr>
+          <w:rFonts w:ascii="Arial" w:cs="Arial" w:eastAsia="Arial" w:hAnsi="Arial"/>
+          <w:b w:val="1"/>
+        </w:rPr>
+      </w:pPr>
+      <w:r>
+        <w:rPr>
+          <w:rFonts w:ascii="Arial" w:cs="Arial" w:eastAsia="Arial" w:hAnsi="Arial"/>
           <w:i w:val="1"/>
-        </w:rPr>
-      </w:pPr>
-      <w:r>
-        <w:rPr>
-          <w:rFonts w:ascii="Arial" w:cs="Arial" w:eastAsia="Arial" w:hAnsi="Arial"/>
-          <w:b w:val="1"/>
-          <w:rtl w:val="0"/>
-        </w:rPr>
-        <w:t xml:space="preserve"> Rise Retail &amp; Payment Solutions Pvt. Ltd </w:t>
-      </w:r>
-      <w:r>
-        <w:rPr>
-          <w:rFonts w:ascii="Arial" w:cs="Arial" w:eastAsia="Arial" w:hAnsi="Arial"/>
-          <w:rtl w:val="0"/>
-        </w:rPr>
-        <w:t xml:space="preserve">|</w:t>
-      </w:r>
-      <w:r>
-        <w:rPr>
-          <w:rFonts w:ascii="Arial" w:cs="Arial" w:eastAsia="Arial" w:hAnsi="Arial"/>
-          <w:b w:val="1"/>
-          <w:rtl w:val="0"/>
-        </w:rPr>
-        <w:t xml:space="preserve"> </w:t>
-      </w:r>
-      <w:r>
-        <w:rPr>
-          <w:rFonts w:ascii="Arial" w:cs="Arial" w:eastAsia="Arial" w:hAnsi="Arial"/>
-          <w:rtl w:val="0"/>
-        </w:rPr>
-        <w:t xml:space="preserve">Backend Web Developer Intern</w:t>
-      </w:r>
-      <w:r>
-        <w:rPr>
-          <w:rFonts w:ascii="Arial" w:cs="Arial" w:eastAsia="Arial" w:hAnsi="Arial"/>
-          <w:b w:val="1"/>
-          <w:rtl w:val="0"/>
-        </w:rPr>
-        <w:t xml:space="preserve">                      </w:t>
-        <w:tab/>
-        <w:tab/>
-        <w:t xml:space="preserve">      Feb 22 - Mar 22</w:t>
+          <w:sz w:val="18"/>
+          <w:szCs w:val="18"/>
+          <w:rtl w:val="0"/>
+        </w:rPr>
+        <w:t xml:space="preserve">Backend with PHP &amp; SQL                                                                                                                                                                            </w:t>
       </w:r>
       <w:r>
         <w:rPr>
@@ -920,31 +935,50 @@
         <w:spacing w:line="276" w:lineRule="auto"/>
         <w:rPr>
           <w:rFonts w:ascii="Arial" w:cs="Arial" w:eastAsia="Arial" w:hAnsi="Arial"/>
+          <w:b w:val="1"/>
+        </w:rPr>
+      </w:pPr>
+      <w:r>
+        <w:rPr>
+          <w:rFonts w:ascii="Arial" w:cs="Arial" w:eastAsia="Arial" w:hAnsi="Arial"/>
+          <w:b w:val="1"/>
+          <w:rtl w:val="0"/>
+        </w:rPr>
+        <w:t xml:space="preserve"> Indian Institute of Technology Bhubaneswar | </w:t>
+      </w:r>
+      <w:r>
+        <w:rPr>
+          <w:rFonts w:ascii="Arial" w:cs="Arial" w:eastAsia="Arial" w:hAnsi="Arial"/>
+          <w:rtl w:val="0"/>
+        </w:rPr>
+        <w:t xml:space="preserve">Winter Web Developer Intern | remote</w:t>
+      </w:r>
+      <w:r>
+        <w:rPr>
+          <w:rFonts w:ascii="Arial" w:cs="Arial" w:eastAsia="Arial" w:hAnsi="Arial"/>
+          <w:b w:val="1"/>
+          <w:rtl w:val="0"/>
+        </w:rPr>
+        <w:t xml:space="preserve">                                   Jan 22 - Feb 22</w:t>
+      </w:r>
+    </w:p>
+    <w:p>
+      <w:pPr>
+        <w:spacing w:line="276" w:lineRule="auto"/>
+        <w:rPr>
+          <w:rFonts w:ascii="Arial" w:cs="Arial" w:eastAsia="Arial" w:hAnsi="Arial"/>
+          <w:b w:val="1"/>
+        </w:rPr>
+      </w:pPr>
+      <w:r>
+        <w:rPr>
+          <w:rFonts w:ascii="Arial" w:cs="Arial" w:eastAsia="Arial" w:hAnsi="Arial"/>
           <w:i w:val="1"/>
-        </w:rPr>
-      </w:pPr>
-      <w:r>
-        <w:rPr>
-          <w:rFonts w:ascii="Arial" w:cs="Arial" w:eastAsia="Arial" w:hAnsi="Arial"/>
-          <w:b w:val="1"/>
-          <w:rtl w:val="0"/>
-        </w:rPr>
-        <w:t xml:space="preserve"> Indian Institute of Technology Bhubaneswar | </w:t>
-      </w:r>
-      <w:r>
-        <w:rPr>
-          <w:rFonts w:ascii="Arial" w:cs="Arial" w:eastAsia="Arial" w:hAnsi="Arial"/>
-          <w:rtl w:val="0"/>
-        </w:rPr>
-        <w:t xml:space="preserve">Winter Web Developer Intern</w:t>
-      </w:r>
-      <w:r>
-        <w:rPr>
-          <w:rFonts w:ascii="Arial" w:cs="Arial" w:eastAsia="Arial" w:hAnsi="Arial"/>
-          <w:b w:val="1"/>
-          <w:rtl w:val="0"/>
-        </w:rPr>
-        <w:t xml:space="preserve">                                                 Jan 22 - Feb 22</w:t>
+          <w:sz w:val="18"/>
+          <w:szCs w:val="18"/>
+          <w:rtl w:val="0"/>
+        </w:rPr>
+        <w:t xml:space="preserve">Fullstack development with Javascript, Python, HTML, CSS</w:t>
       </w:r>
       <w:r>
         <w:rPr>
@@ -1569,20 +1603,6 @@
           <w:rtl w:val="0"/>
         </w:rPr>
         <w:t xml:space="preserve">Set up the Global Descriptor Table and system stack for C/C++ development.</w:t>
-      </w:r>
-    </w:p>
-    <w:p>
-      <w:pPr>
-        <w:spacing w:line="360" w:lineRule="auto"/>
-        <w:ind w:left="0" w:firstLine="0"/>
-        <w:rPr>
-          <w:rFonts w:ascii="Arial" w:cs="Arial" w:eastAsia="Arial" w:hAnsi="Arial"/>
-        </w:rPr>
-      </w:pPr>
-      <w:r>
-        <w:rPr>
-          <w:rtl w:val="0"/>
-        </w:rPr>
       </w:r>
     </w:p>
     <w:p>
